--- a/documentacion/Documentación_Passwd.docx
+++ b/documentacion/Documentación_Passwd.docx
@@ -565,7 +565,25 @@
           <w:sz w:val="24"/>
           <w:szCs w:val="24"/>
         </w:rPr>
-        <w:t>qué tienes miedo a hacer”</w:t>
+        <w:t>qu</w:t>
+      </w:r>
+      <w:r>
+        <w:rPr>
+          <w:i/>
+          <w:iCs/>
+          <w:sz w:val="24"/>
+          <w:szCs w:val="24"/>
+        </w:rPr>
+        <w:t>e</w:t>
+      </w:r>
+      <w:r>
+        <w:rPr>
+          <w:i/>
+          <w:iCs/>
+          <w:sz w:val="24"/>
+          <w:szCs w:val="24"/>
+        </w:rPr>
+        <w:t xml:space="preserve"> tienes miedo a hacer”</w:t>
       </w:r>
     </w:p>
     <w:p>
@@ -3531,7 +3549,7 @@
           <w:noProof/>
         </w:rPr>
         <w:drawing>
-          <wp:inline distT="0" distB="0" distL="0" distR="0" wp14:anchorId="5189522A" wp14:editId="3B6995EC">
+          <wp:inline distT="0" distB="0" distL="0" distR="0" wp14:anchorId="5189522A" wp14:editId="57EED40B">
             <wp:extent cx="3745735" cy="2139791"/>
             <wp:effectExtent l="0" t="0" r="1270" b="0"/>
             <wp:docPr id="2027945596" name="Imagen 1" descr="Bitwarden - Wikipedia, la enciclopedia libre"/>
@@ -4644,7 +4662,7 @@
           <w:noProof/>
         </w:rPr>
         <w:drawing>
-          <wp:inline distT="0" distB="0" distL="0" distR="0" wp14:anchorId="24DA4AEB" wp14:editId="48E95B8A">
+          <wp:inline distT="0" distB="0" distL="0" distR="0" wp14:anchorId="24DA4AEB" wp14:editId="4403916D">
             <wp:extent cx="2842352" cy="3415569"/>
             <wp:effectExtent l="0" t="0" r="2540" b="1270"/>
             <wp:docPr id="1385169545" name="Imagen 3" descr="Keepass Password Generator — REDELIJKHEID"/>
@@ -8270,7 +8288,9 @@
     <w:rsid w:val="000966C4"/>
     <w:rsid w:val="004F6795"/>
     <w:rsid w:val="00592DF1"/>
+    <w:rsid w:val="00640FA8"/>
     <w:rsid w:val="006978D6"/>
+    <w:rsid w:val="007335A4"/>
     <w:rsid w:val="00755B2F"/>
     <w:rsid w:val="008819F8"/>
     <w:rsid w:val="009D5B76"/>
